--- a/Selenium/All Selenium + Java/API/API-IMP.docx
+++ b/Selenium/All Selenium + Java/API/API-IMP.docx
@@ -29,13 +29,8 @@
         <w:t xml:space="preserve">Cookie based authentication : </w:t>
       </w:r>
       <w:r>
-        <w:t xml:space="preserve">Once we login to </w:t>
-      </w:r>
-      <w:proofErr w:type="spellStart"/>
-      <w:r>
-        <w:t>jira</w:t>
-      </w:r>
-      <w:proofErr w:type="spellEnd"/>
+        <w:t>Once we login to jira</w:t>
+      </w:r>
       <w:r>
         <w:t xml:space="preserve"> through API,</w:t>
       </w:r>
@@ -71,15 +66,7 @@
         <w:pStyle w:val="ListParagraph"/>
       </w:pPr>
       <w:r>
-        <w:t xml:space="preserve">IMP : To handle this, we use </w:t>
-      </w:r>
-      <w:proofErr w:type="spellStart"/>
-      <w:r>
-        <w:t>sessionFilter</w:t>
-      </w:r>
-      <w:proofErr w:type="spellEnd"/>
-      <w:r>
-        <w:t xml:space="preserve"> to continue session throughout the execution</w:t>
+        <w:t>IMP : To handle this, we use sessionFilter to continue session throughout the execution</w:t>
       </w:r>
     </w:p>
     <w:p>
@@ -136,23 +123,7 @@
         </w:numPr>
       </w:pPr>
       <w:r>
-        <w:t xml:space="preserve">Query </w:t>
-      </w:r>
-      <w:proofErr w:type="spellStart"/>
-      <w:r>
-        <w:t>Paramater</w:t>
-      </w:r>
-      <w:proofErr w:type="spellEnd"/>
-      <w:r>
-        <w:t xml:space="preserve"> : in </w:t>
-      </w:r>
-      <w:proofErr w:type="spellStart"/>
-      <w:r>
-        <w:t>endpint</w:t>
-      </w:r>
-      <w:proofErr w:type="spellEnd"/>
-      <w:r>
-        <w:t xml:space="preserve"> URL if you see ? then it uses query parameter</w:t>
+        <w:t>Query Paramater : in endpint URL if you see ? then it uses query parameter</w:t>
       </w:r>
     </w:p>
     <w:p>
@@ -175,13 +146,8 @@
           <w:numId w:val="1"/>
         </w:numPr>
       </w:pPr>
-      <w:proofErr w:type="spellStart"/>
-      <w:r>
-        <w:t>For get</w:t>
-      </w:r>
-      <w:proofErr w:type="spellEnd"/>
-      <w:r>
-        <w:t xml:space="preserve"> request we do not have header value</w:t>
+      <w:r>
+        <w:t>For get request we do not have header value</w:t>
       </w:r>
       <w:r>
         <w:t>s</w:t>
@@ -262,7 +228,6 @@
         <w:tab/>
         <w:t xml:space="preserve">String </w:t>
       </w:r>
-      <w:proofErr w:type="spellStart"/>
       <w:r>
         <w:rPr>
           <w:rFonts w:ascii="Consolas" w:hAnsi="Consolas" w:cs="Consolas"/>
@@ -272,7 +237,6 @@
         </w:rPr>
         <w:t>respn</w:t>
       </w:r>
-      <w:proofErr w:type="spellEnd"/>
       <w:r>
         <w:rPr>
           <w:rFonts w:ascii="Consolas" w:hAnsi="Consolas" w:cs="Consolas"/>
@@ -428,27 +392,7 @@
           <w:szCs w:val="24"/>
         </w:rPr>
         <w:tab/>
-        <w:t>.</w:t>
-      </w:r>
-      <w:proofErr w:type="spellStart"/>
-      <w:r>
-        <w:rPr>
-          <w:rFonts w:ascii="Consolas" w:hAnsi="Consolas" w:cs="Consolas"/>
-          <w:color w:val="000000"/>
-          <w:sz w:val="24"/>
-          <w:szCs w:val="24"/>
-        </w:rPr>
-        <w:t>pathParam</w:t>
-      </w:r>
-      <w:proofErr w:type="spellEnd"/>
-      <w:r>
-        <w:rPr>
-          <w:rFonts w:ascii="Consolas" w:hAnsi="Consolas" w:cs="Consolas"/>
-          <w:color w:val="000000"/>
-          <w:sz w:val="24"/>
-          <w:szCs w:val="24"/>
-        </w:rPr>
-        <w:t>(</w:t>
+        <w:t>.pathParam(</w:t>
       </w:r>
       <w:r>
         <w:rPr>
@@ -539,27 +483,7 @@
           <w:szCs w:val="24"/>
         </w:rPr>
         <w:tab/>
-        <w:t>.</w:t>
-      </w:r>
-      <w:proofErr w:type="spellStart"/>
-      <w:r>
-        <w:rPr>
-          <w:rFonts w:ascii="Consolas" w:hAnsi="Consolas" w:cs="Consolas"/>
-          <w:color w:val="000000"/>
-          <w:sz w:val="24"/>
-          <w:szCs w:val="24"/>
-        </w:rPr>
-        <w:t>queryParam</w:t>
-      </w:r>
-      <w:proofErr w:type="spellEnd"/>
-      <w:r>
-        <w:rPr>
-          <w:rFonts w:ascii="Consolas" w:hAnsi="Consolas" w:cs="Consolas"/>
-          <w:color w:val="000000"/>
-          <w:sz w:val="24"/>
-          <w:szCs w:val="24"/>
-        </w:rPr>
-        <w:t>(</w:t>
+        <w:t>.queryParam(</w:t>
       </w:r>
       <w:r>
         <w:rPr>
@@ -606,7 +530,6 @@
         </w:rPr>
         <w:t xml:space="preserve">//parameter field is mentioned in contract document, </w:t>
       </w:r>
-      <w:proofErr w:type="spellStart"/>
       <w:r>
         <w:rPr>
           <w:rFonts w:ascii="Consolas" w:hAnsi="Consolas" w:cs="Consolas"/>
@@ -617,7 +540,6 @@
         </w:rPr>
         <w:t>menas</w:t>
       </w:r>
-      <w:proofErr w:type="spellEnd"/>
       <w:r>
         <w:rPr>
           <w:rFonts w:ascii="Consolas" w:hAnsi="Consolas" w:cs="Consolas"/>
@@ -744,27 +666,7 @@
           <w:sz w:val="24"/>
           <w:szCs w:val="24"/>
         </w:rPr>
-        <w:t>"/rest/</w:t>
-      </w:r>
-      <w:proofErr w:type="spellStart"/>
-      <w:r>
-        <w:rPr>
-          <w:rFonts w:ascii="Consolas" w:hAnsi="Consolas" w:cs="Consolas"/>
-          <w:color w:val="2A00FF"/>
-          <w:sz w:val="24"/>
-          <w:szCs w:val="24"/>
-        </w:rPr>
-        <w:t>api</w:t>
-      </w:r>
-      <w:proofErr w:type="spellEnd"/>
-      <w:r>
-        <w:rPr>
-          <w:rFonts w:ascii="Consolas" w:hAnsi="Consolas" w:cs="Consolas"/>
-          <w:color w:val="2A00FF"/>
-          <w:sz w:val="24"/>
-          <w:szCs w:val="24"/>
-        </w:rPr>
-        <w:t>/2/issue/{key}"</w:t>
+        <w:t>"/rest/api/2/issue/{key}"</w:t>
       </w:r>
       <w:r>
         <w:rPr>
@@ -883,27 +785,7 @@
           <w:szCs w:val="24"/>
         </w:rPr>
         <w:tab/>
-        <w:t>.extract().response().</w:t>
-      </w:r>
-      <w:proofErr w:type="spellStart"/>
-      <w:r>
-        <w:rPr>
-          <w:rFonts w:ascii="Consolas" w:hAnsi="Consolas" w:cs="Consolas"/>
-          <w:color w:val="000000"/>
-          <w:sz w:val="24"/>
-          <w:szCs w:val="24"/>
-        </w:rPr>
-        <w:t>asString</w:t>
-      </w:r>
-      <w:proofErr w:type="spellEnd"/>
-      <w:r>
-        <w:rPr>
-          <w:rFonts w:ascii="Consolas" w:hAnsi="Consolas" w:cs="Consolas"/>
-          <w:color w:val="000000"/>
-          <w:sz w:val="24"/>
-          <w:szCs w:val="24"/>
-        </w:rPr>
-        <w:t>();</w:t>
+        <w:t>.extract().response().asString();</w:t>
       </w:r>
     </w:p>
     <w:p>
@@ -958,15 +840,6 @@
           <w:szCs w:val="24"/>
         </w:rPr>
         <w:tab/>
-      </w:r>
-      <w:proofErr w:type="spellStart"/>
-      <w:r>
-        <w:rPr>
-          <w:rFonts w:ascii="Consolas" w:hAnsi="Consolas" w:cs="Consolas"/>
-          <w:color w:val="000000"/>
-          <w:sz w:val="24"/>
-          <w:szCs w:val="24"/>
-        </w:rPr>
         <w:t>System.</w:t>
       </w:r>
       <w:r>
@@ -989,19 +862,8 @@
           <w:sz w:val="24"/>
           <w:szCs w:val="24"/>
         </w:rPr>
-        <w:t>.println</w:t>
-      </w:r>
-      <w:proofErr w:type="spellEnd"/>
-      <w:r>
-        <w:rPr>
-          <w:rFonts w:ascii="Consolas" w:hAnsi="Consolas" w:cs="Consolas"/>
-          <w:color w:val="000000"/>
-          <w:sz w:val="24"/>
-          <w:szCs w:val="24"/>
-        </w:rPr>
-        <w:t>(</w:t>
-      </w:r>
-      <w:proofErr w:type="spellStart"/>
+        <w:t>.println(</w:t>
+      </w:r>
       <w:r>
         <w:rPr>
           <w:rFonts w:ascii="Consolas" w:hAnsi="Consolas" w:cs="Consolas"/>
@@ -1011,7 +873,6 @@
         </w:rPr>
         <w:t>respn</w:t>
       </w:r>
-      <w:proofErr w:type="spellEnd"/>
       <w:r>
         <w:rPr>
           <w:rFonts w:ascii="Consolas" w:hAnsi="Consolas" w:cs="Consolas"/>
@@ -1101,27 +962,7 @@
           <w:sz w:val="24"/>
           <w:szCs w:val="24"/>
         </w:rPr>
-        <w:t>().</w:t>
-      </w:r>
-      <w:proofErr w:type="spellStart"/>
-      <w:r>
-        <w:rPr>
-          <w:rFonts w:ascii="Consolas" w:hAnsi="Consolas" w:cs="Consolas"/>
-          <w:color w:val="000000"/>
-          <w:sz w:val="24"/>
-          <w:szCs w:val="24"/>
-        </w:rPr>
-        <w:t>relaxedHTTPSValidation</w:t>
-      </w:r>
-      <w:proofErr w:type="spellEnd"/>
-      <w:r>
-        <w:rPr>
-          <w:rFonts w:ascii="Consolas" w:hAnsi="Consolas" w:cs="Consolas"/>
-          <w:color w:val="000000"/>
-          <w:sz w:val="24"/>
-          <w:szCs w:val="24"/>
-        </w:rPr>
-        <w:t>()</w:t>
+        <w:t>().relaxedHTTPSValidation()</w:t>
       </w:r>
       <w:r>
         <w:rPr>
@@ -1172,7 +1013,7 @@
           <w:sz w:val="24"/>
           <w:szCs w:val="24"/>
         </w:rPr>
-        <w:t xml:space="preserve">7. </w:t>
+        <w:t>7.</w:t>
       </w:r>
     </w:p>
     <w:p>
